--- a/ResearchMethodology_AndStatisticalAnalysis.docx
+++ b/ResearchMethodology_AndStatisticalAnalysis.docx
@@ -677,8 +677,13 @@
         <w:t xml:space="preserve"> who share the experience with the 12 different ITEC countries participants who had attended International MDP.</w:t>
       </w:r>
     </w:p>
-    <w:p/>
-    <w:p/>
+    <w:p>
+      <w:pPr>
+        <w:tabs>
+          <w:tab w:val="left" w:pos="1120"/>
+        </w:tabs>
+      </w:pPr>
+    </w:p>
     <w:p>
       <w:pPr>
         <w:pStyle w:val="Heading3"/>
